--- a/BÁO-CÁO-TIẾN-ĐỘ-THỰC-HIỆN-ĐỒ-ÁN-TỐT-NGHIỆP.docx
+++ b/BÁO-CÁO-TIẾN-ĐỘ-THỰC-HIỆN-ĐỒ-ÁN-TỐT-NGHIỆP.docx
@@ -501,8 +501,11 @@
     <w:p>
       <w:pPr>
         <w:pStyle w:val="ListParagraph"/>
-        <w:spacing w:line="360" w:lineRule="auto"/>
-        <w:ind w:left="284" w:firstLine="360"/>
+        <w:numPr>
+          <w:ilvl w:val="0"/>
+          <w:numId w:val="16"/>
+        </w:numPr>
+        <w:spacing w:line="360" w:lineRule="auto"/>
         <w:rPr>
           <w:rFonts w:ascii="Times New Roman" w:hAnsi="Times New Roman" w:cs="Times New Roman"/>
           <w:sz w:val="26"/>
@@ -553,21 +556,24 @@
     <w:p>
       <w:pPr>
         <w:pStyle w:val="ListParagraph"/>
-        <w:spacing w:line="360" w:lineRule="auto"/>
-        <w:ind w:left="284" w:firstLine="360"/>
-        <w:rPr>
-          <w:rFonts w:ascii="Times New Roman" w:hAnsi="Times New Roman" w:cs="Times New Roman"/>
-          <w:sz w:val="26"/>
-          <w:szCs w:val="26"/>
-        </w:rPr>
-      </w:pPr>
-      <w:r>
-        <w:rPr>
-          <w:rFonts w:ascii="Times New Roman" w:hAnsi="Times New Roman" w:cs="Times New Roman"/>
-          <w:sz w:val="26"/>
-          <w:szCs w:val="26"/>
-        </w:rPr>
-        <w:t>Tổng quan về công nghệ</w:t>
+        <w:numPr>
+          <w:ilvl w:val="0"/>
+          <w:numId w:val="16"/>
+        </w:numPr>
+        <w:spacing w:line="360" w:lineRule="auto"/>
+        <w:rPr>
+          <w:rFonts w:ascii="Times New Roman" w:hAnsi="Times New Roman" w:cs="Times New Roman"/>
+          <w:sz w:val="26"/>
+          <w:szCs w:val="26"/>
+        </w:rPr>
+      </w:pPr>
+      <w:r>
+        <w:rPr>
+          <w:rFonts w:ascii="Times New Roman" w:hAnsi="Times New Roman" w:cs="Times New Roman"/>
+          <w:sz w:val="26"/>
+          <w:szCs w:val="26"/>
+        </w:rPr>
+        <w:t>Xây dựng các chức năng trong hệ thống</w:t>
       </w:r>
     </w:p>
     <w:p>
@@ -590,15 +596,15 @@
           <w:sz w:val="26"/>
           <w:szCs w:val="26"/>
         </w:rPr>
-        <w:t>MongoDB</w:t>
-      </w:r>
-      <w:r>
-        <w:rPr>
-          <w:rFonts w:ascii="Times New Roman" w:hAnsi="Times New Roman" w:cs="Times New Roman"/>
-          <w:sz w:val="26"/>
-          <w:szCs w:val="26"/>
-        </w:rPr>
-        <w:t xml:space="preserve"> là một hệ quản trị cơ sở dữ liệu mã nguồn mở thuộc NoSQL, lưu trữ dữ liệu theo hướng tài liệu (document) kiểu JSON nên truy vấn sẽ rất nhanh, phù hợp cho các ứng dụng realtime.</w:t>
+        <w:t>Quản lý thông tin dự</w:t>
+      </w:r>
+      <w:r>
+        <w:rPr>
+          <w:rFonts w:ascii="Times New Roman" w:hAnsi="Times New Roman" w:cs="Times New Roman"/>
+          <w:sz w:val="26"/>
+          <w:szCs w:val="26"/>
+        </w:rPr>
+        <w:t xml:space="preserve"> án.</w:t>
       </w:r>
     </w:p>
     <w:p>
@@ -621,16 +627,7 @@
           <w:sz w:val="26"/>
           <w:szCs w:val="26"/>
         </w:rPr>
-        <w:lastRenderedPageBreak/>
-        <w:t>Express</w:t>
-      </w:r>
-      <w:r>
-        <w:rPr>
-          <w:rFonts w:ascii="Times New Roman" w:hAnsi="Times New Roman" w:cs="Times New Roman"/>
-          <w:sz w:val="26"/>
-          <w:szCs w:val="26"/>
-        </w:rPr>
-        <w:t xml:space="preserve"> là một Framework nhỏ, linh hoạt, được xây dựng trên nền tảng của NodeJS, cung cấp các tính năng mạnh mẽ để phát trển web hoặc mobile</w:t>
+        <w:t>Quản lý thông tin team &amp; members.</w:t>
       </w:r>
     </w:p>
     <w:p>
@@ -653,39 +650,16 @@
           <w:sz w:val="26"/>
           <w:szCs w:val="26"/>
         </w:rPr>
-        <w:t>ReactJS</w:t>
-      </w:r>
-      <w:r>
-        <w:rPr>
-          <w:rFonts w:ascii="Times New Roman" w:hAnsi="Times New Roman" w:cs="Times New Roman"/>
-          <w:sz w:val="26"/>
-          <w:szCs w:val="26"/>
-        </w:rPr>
-        <w:t xml:space="preserve"> là một thư viện Javascript mã nguồn mở có luồng dữ liệu một chiề</w:t>
-      </w:r>
-      <w:r>
-        <w:rPr>
-          <w:rFonts w:ascii="Times New Roman" w:hAnsi="Times New Roman" w:cs="Times New Roman"/>
-          <w:sz w:val="26"/>
-          <w:szCs w:val="26"/>
-        </w:rPr>
-        <w:t>u. C</w:t>
-      </w:r>
-      <w:r>
-        <w:rPr>
-          <w:rFonts w:ascii="Times New Roman" w:hAnsi="Times New Roman" w:cs="Times New Roman"/>
-          <w:sz w:val="26"/>
-          <w:szCs w:val="26"/>
-        </w:rPr>
-        <w:t>ó cơ chế quản lý và truyền dữ liệu trong React bằng State &amp; Props</w:t>
-      </w:r>
-      <w:r>
-        <w:rPr>
-          <w:rFonts w:ascii="Times New Roman" w:hAnsi="Times New Roman" w:cs="Times New Roman"/>
-          <w:sz w:val="26"/>
-          <w:szCs w:val="26"/>
-        </w:rPr>
-        <w:t xml:space="preserve">. </w:t>
+        <w:lastRenderedPageBreak/>
+        <w:t>Quản lý issue</w:t>
+      </w:r>
+      <w:r>
+        <w:rPr>
+          <w:rFonts w:ascii="Times New Roman" w:hAnsi="Times New Roman" w:cs="Times New Roman"/>
+          <w:sz w:val="26"/>
+          <w:szCs w:val="26"/>
+        </w:rPr>
+        <w:t>.</w:t>
       </w:r>
     </w:p>
     <w:p>
@@ -708,15 +682,84 @@
           <w:sz w:val="26"/>
           <w:szCs w:val="26"/>
         </w:rPr>
-        <w:t>NodeJS</w:t>
-      </w:r>
-      <w:r>
-        <w:rPr>
-          <w:rFonts w:ascii="Times New Roman" w:hAnsi="Times New Roman" w:cs="Times New Roman"/>
-          <w:sz w:val="26"/>
-          <w:szCs w:val="26"/>
-        </w:rPr>
-        <w:t xml:space="preserve"> là một nền tảng phát triển độc lập được xây dựng trên Javascript Runtime.</w:t>
+        <w:t>Quản lý backlog, sprint.</w:t>
+      </w:r>
+    </w:p>
+    <w:p>
+      <w:pPr>
+        <w:pStyle w:val="ListParagraph"/>
+        <w:numPr>
+          <w:ilvl w:val="0"/>
+          <w:numId w:val="11"/>
+        </w:numPr>
+        <w:spacing w:line="360" w:lineRule="auto"/>
+        <w:rPr>
+          <w:rFonts w:ascii="Times New Roman" w:hAnsi="Times New Roman" w:cs="Times New Roman"/>
+          <w:sz w:val="26"/>
+          <w:szCs w:val="26"/>
+        </w:rPr>
+      </w:pPr>
+      <w:r>
+        <w:rPr>
+          <w:rFonts w:ascii="Times New Roman" w:hAnsi="Times New Roman" w:cs="Times New Roman"/>
+          <w:sz w:val="26"/>
+          <w:szCs w:val="26"/>
+        </w:rPr>
+        <w:t>Quản lý workflow.</w:t>
+      </w:r>
+    </w:p>
+    <w:p>
+      <w:pPr>
+        <w:pStyle w:val="ListParagraph"/>
+        <w:numPr>
+          <w:ilvl w:val="0"/>
+          <w:numId w:val="11"/>
+        </w:numPr>
+        <w:spacing w:line="360" w:lineRule="auto"/>
+        <w:rPr>
+          <w:rFonts w:ascii="Times New Roman" w:hAnsi="Times New Roman" w:cs="Times New Roman"/>
+          <w:sz w:val="26"/>
+          <w:szCs w:val="26"/>
+        </w:rPr>
+      </w:pPr>
+      <w:r>
+        <w:rPr>
+          <w:rFonts w:ascii="Times New Roman" w:hAnsi="Times New Roman" w:cs="Times New Roman"/>
+          <w:sz w:val="26"/>
+          <w:szCs w:val="26"/>
+        </w:rPr>
+        <w:t>Quản lý release, version.</w:t>
+      </w:r>
+    </w:p>
+    <w:p>
+      <w:pPr>
+        <w:pStyle w:val="ListParagraph"/>
+        <w:numPr>
+          <w:ilvl w:val="0"/>
+          <w:numId w:val="11"/>
+        </w:numPr>
+        <w:spacing w:line="360" w:lineRule="auto"/>
+        <w:rPr>
+          <w:rFonts w:ascii="Times New Roman" w:hAnsi="Times New Roman" w:cs="Times New Roman"/>
+          <w:sz w:val="26"/>
+          <w:szCs w:val="26"/>
+        </w:rPr>
+      </w:pPr>
+      <w:r>
+        <w:rPr>
+          <w:rFonts w:ascii="Times New Roman" w:hAnsi="Times New Roman" w:cs="Times New Roman"/>
+          <w:sz w:val="26"/>
+          <w:szCs w:val="26"/>
+        </w:rPr>
+        <w:t>Quả</w:t>
+      </w:r>
+      <w:r>
+        <w:rPr>
+          <w:rFonts w:ascii="Times New Roman" w:hAnsi="Times New Roman" w:cs="Times New Roman"/>
+          <w:sz w:val="26"/>
+          <w:szCs w:val="26"/>
+        </w:rPr>
+        <w:t>n lý report theo biểu đồ.</w:t>
       </w:r>
     </w:p>
     <w:p>
@@ -765,7 +808,23 @@
           <w:sz w:val="26"/>
           <w:szCs w:val="26"/>
         </w:rPr>
-        <w:t>Họp cùng GVHD, thống nhất và đưa ra giải pháp tối ưu cho hệ thống</w:t>
+        <w:t xml:space="preserve">Họp cùng </w:t>
+      </w:r>
+      <w:r>
+        <w:rPr>
+          <w:rFonts w:ascii="Times New Roman" w:hAnsi="Times New Roman" w:cs="Times New Roman"/>
+          <w:sz w:val="26"/>
+          <w:szCs w:val="26"/>
+        </w:rPr>
+        <w:t>GVHD</w:t>
+      </w:r>
+      <w:r>
+        <w:rPr>
+          <w:rFonts w:ascii="Times New Roman" w:hAnsi="Times New Roman" w:cs="Times New Roman"/>
+          <w:sz w:val="26"/>
+          <w:szCs w:val="26"/>
+        </w:rPr>
+        <w:t>, thống nhất và đưa ra giải pháp tối ưu cho hệ thống</w:t>
       </w:r>
       <w:r>
         <w:rPr>
@@ -797,15 +856,15 @@
           <w:sz w:val="26"/>
           <w:szCs w:val="26"/>
         </w:rPr>
-        <w:t>Tìm</w:t>
-      </w:r>
-      <w:r>
-        <w:rPr>
-          <w:rFonts w:ascii="Times New Roman" w:hAnsi="Times New Roman" w:cs="Times New Roman"/>
-          <w:sz w:val="26"/>
-          <w:szCs w:val="26"/>
-        </w:rPr>
-        <w:t xml:space="preserve"> hiểu và nghiên cứu các công nghệ đã chọn, cấu hình môi trường</w:t>
+        <w:t>Tham khảo</w:t>
+      </w:r>
+      <w:r>
+        <w:rPr>
+          <w:rFonts w:ascii="Times New Roman" w:hAnsi="Times New Roman" w:cs="Times New Roman"/>
+          <w:sz w:val="26"/>
+          <w:szCs w:val="26"/>
+        </w:rPr>
+        <w:t xml:space="preserve"> cách thức hoạt động của một số hệ thống thật (Jira, Trello)</w:t>
       </w:r>
       <w:r>
         <w:rPr>
@@ -837,15 +896,23 @@
           <w:sz w:val="26"/>
           <w:szCs w:val="26"/>
         </w:rPr>
-        <w:t>Thiết kết giao diện của ứng dụng</w:t>
-      </w:r>
-      <w:r>
-        <w:rPr>
-          <w:rFonts w:ascii="Times New Roman" w:hAnsi="Times New Roman" w:cs="Times New Roman"/>
-          <w:sz w:val="26"/>
-          <w:szCs w:val="26"/>
-        </w:rPr>
-        <w:t xml:space="preserve"> (Client side).</w:t>
+        <w:t>Tìm</w:t>
+      </w:r>
+      <w:r>
+        <w:rPr>
+          <w:rFonts w:ascii="Times New Roman" w:hAnsi="Times New Roman" w:cs="Times New Roman"/>
+          <w:sz w:val="26"/>
+          <w:szCs w:val="26"/>
+        </w:rPr>
+        <w:t xml:space="preserve"> hiểu và nghiên cứu các công nghệ đã chọn, cấu hình môi trường</w:t>
+      </w:r>
+      <w:r>
+        <w:rPr>
+          <w:rFonts w:ascii="Times New Roman" w:hAnsi="Times New Roman" w:cs="Times New Roman"/>
+          <w:sz w:val="26"/>
+          <w:szCs w:val="26"/>
+        </w:rPr>
+        <w:t>.</w:t>
       </w:r>
     </w:p>
     <w:p>
@@ -869,23 +936,15 @@
           <w:sz w:val="26"/>
           <w:szCs w:val="26"/>
         </w:rPr>
-        <w:t>Thiết kế cơ sở dữ liệ</w:t>
-      </w:r>
-      <w:r>
-        <w:rPr>
-          <w:rFonts w:ascii="Times New Roman" w:hAnsi="Times New Roman" w:cs="Times New Roman"/>
-          <w:sz w:val="26"/>
-          <w:szCs w:val="26"/>
-        </w:rPr>
-        <w:t>u</w:t>
-      </w:r>
-      <w:r>
-        <w:rPr>
-          <w:rFonts w:ascii="Times New Roman" w:hAnsi="Times New Roman" w:cs="Times New Roman"/>
-          <w:sz w:val="26"/>
-          <w:szCs w:val="26"/>
-        </w:rPr>
-        <w:t>.</w:t>
+        <w:t>Thiết kết giao diện của ứng dụng</w:t>
+      </w:r>
+      <w:r>
+        <w:rPr>
+          <w:rFonts w:ascii="Times New Roman" w:hAnsi="Times New Roman" w:cs="Times New Roman"/>
+          <w:sz w:val="26"/>
+          <w:szCs w:val="26"/>
+        </w:rPr>
+        <w:t xml:space="preserve"> (Client side).</w:t>
       </w:r>
     </w:p>
     <w:p>
@@ -909,7 +968,31 @@
           <w:sz w:val="26"/>
           <w:szCs w:val="26"/>
         </w:rPr>
-        <w:t>Xử lí các hành động từ phía Client request về phía Server.</w:t>
+        <w:t>Thiết kế cơ sở dữ liệ</w:t>
+      </w:r>
+      <w:r>
+        <w:rPr>
+          <w:rFonts w:ascii="Times New Roman" w:hAnsi="Times New Roman" w:cs="Times New Roman"/>
+          <w:sz w:val="26"/>
+          <w:szCs w:val="26"/>
+        </w:rPr>
+        <w:t>u</w:t>
+      </w:r>
+      <w:r>
+        <w:rPr>
+          <w:rFonts w:ascii="Times New Roman" w:hAnsi="Times New Roman" w:cs="Times New Roman"/>
+          <w:sz w:val="26"/>
+          <w:szCs w:val="26"/>
+        </w:rPr>
+        <w:t>, API (Server side)</w:t>
+      </w:r>
+      <w:r>
+        <w:rPr>
+          <w:rFonts w:ascii="Times New Roman" w:hAnsi="Times New Roman" w:cs="Times New Roman"/>
+          <w:sz w:val="26"/>
+          <w:szCs w:val="26"/>
+        </w:rPr>
+        <w:t>.</w:t>
       </w:r>
     </w:p>
     <w:p>
@@ -933,7 +1016,47 @@
           <w:sz w:val="26"/>
           <w:szCs w:val="26"/>
         </w:rPr>
-        <w:t>Cài đặt thông báo đẩy cho email.</w:t>
+        <w:t>Xử lí các hành động từ phía Client request về</w:t>
+      </w:r>
+      <w:r>
+        <w:rPr>
+          <w:rFonts w:ascii="Times New Roman" w:hAnsi="Times New Roman" w:cs="Times New Roman"/>
+          <w:sz w:val="26"/>
+          <w:szCs w:val="26"/>
+        </w:rPr>
+        <w:t xml:space="preserve"> phía Server (tạo và quản lý project, backlog, sprint, task, user).</w:t>
+      </w:r>
+    </w:p>
+    <w:p>
+      <w:pPr>
+        <w:pStyle w:val="ListParagraph"/>
+        <w:numPr>
+          <w:ilvl w:val="0"/>
+          <w:numId w:val="8"/>
+        </w:numPr>
+        <w:spacing w:line="360" w:lineRule="auto"/>
+        <w:rPr>
+          <w:rFonts w:ascii="Times New Roman" w:hAnsi="Times New Roman" w:cs="Times New Roman"/>
+          <w:b/>
+          <w:sz w:val="26"/>
+          <w:szCs w:val="26"/>
+        </w:rPr>
+      </w:pPr>
+      <w:r>
+        <w:rPr>
+          <w:rFonts w:ascii="Times New Roman" w:hAnsi="Times New Roman" w:cs="Times New Roman"/>
+          <w:sz w:val="26"/>
+          <w:szCs w:val="26"/>
+        </w:rPr>
+        <w:t xml:space="preserve">Cài đặt thông báo </w:t>
+      </w:r>
+      <w:r>
+        <w:rPr>
+          <w:rFonts w:ascii="Times New Roman" w:hAnsi="Times New Roman" w:cs="Times New Roman"/>
+          <w:sz w:val="26"/>
+          <w:szCs w:val="26"/>
+        </w:rPr>
+        <w:t>cho email.</w:t>
       </w:r>
     </w:p>
     <w:p>
@@ -992,6 +1115,8 @@
         </w:rPr>
         <w:t>chạy realtime.</w:t>
       </w:r>
+      <w:bookmarkStart w:id="0" w:name="_GoBack"/>
+      <w:bookmarkEnd w:id="0"/>
     </w:p>
     <w:p>
       <w:pPr>
@@ -1043,9 +1168,12 @@
     </w:p>
     <w:p>
       <w:pPr>
-        <w:spacing w:line="360" w:lineRule="auto"/>
-        <w:rPr>
-          <w:rFonts w:ascii="Times New Roman" w:hAnsi="Times New Roman" w:cs="Times New Roman"/>
+        <w:pStyle w:val="ListParagraph"/>
+        <w:spacing w:line="360" w:lineRule="auto"/>
+        <w:ind w:left="1004"/>
+        <w:rPr>
+          <w:rFonts w:ascii="Times New Roman" w:hAnsi="Times New Roman" w:cs="Times New Roman"/>
+          <w:b/>
           <w:sz w:val="26"/>
           <w:szCs w:val="26"/>
         </w:rPr>
@@ -1071,7 +1199,43 @@
           <w:sz w:val="26"/>
           <w:szCs w:val="26"/>
         </w:rPr>
-        <w:t>TP. Hồ Chí Minh, ngày    tháng     năm 2019</w:t>
+        <w:t>TP. Hồ Chí Minh, ngày</w:t>
+      </w:r>
+      <w:r>
+        <w:rPr>
+          <w:rFonts w:ascii="Times New Roman" w:hAnsi="Times New Roman" w:cs="Times New Roman"/>
+          <w:i/>
+          <w:sz w:val="26"/>
+          <w:szCs w:val="26"/>
+        </w:rPr>
+        <w:t xml:space="preserve"> 08</w:t>
+      </w:r>
+      <w:r>
+        <w:rPr>
+          <w:rFonts w:ascii="Times New Roman" w:hAnsi="Times New Roman" w:cs="Times New Roman"/>
+          <w:i/>
+          <w:sz w:val="26"/>
+          <w:szCs w:val="26"/>
+        </w:rPr>
+        <w:t xml:space="preserve"> tháng</w:t>
+      </w:r>
+      <w:r>
+        <w:rPr>
+          <w:rFonts w:ascii="Times New Roman" w:hAnsi="Times New Roman" w:cs="Times New Roman"/>
+          <w:i/>
+          <w:sz w:val="26"/>
+          <w:szCs w:val="26"/>
+        </w:rPr>
+        <w:t xml:space="preserve"> 05 </w:t>
+      </w:r>
+      <w:r>
+        <w:rPr>
+          <w:rFonts w:ascii="Times New Roman" w:hAnsi="Times New Roman" w:cs="Times New Roman"/>
+          <w:i/>
+          <w:sz w:val="26"/>
+          <w:szCs w:val="26"/>
+        </w:rPr>
+        <w:t>năm 2019</w:t>
       </w:r>
     </w:p>
     <w:p>
@@ -1092,7 +1256,7 @@
       <w:pPr>
         <w:pStyle w:val="ListParagraph"/>
         <w:spacing w:line="360" w:lineRule="auto"/>
-        <w:ind w:left="1004"/>
+        <w:ind w:left="851" w:hanging="425"/>
         <w:rPr>
           <w:rFonts w:ascii="Times New Roman" w:hAnsi="Times New Roman" w:cs="Times New Roman"/>
           <w:b/>
@@ -1108,7 +1272,7 @@
           <w:sz w:val="28"/>
           <w:szCs w:val="28"/>
         </w:rPr>
-        <w:t xml:space="preserve">GVHD </w:t>
+        <w:t>GIÁO VIÊN HƯỚNG DẪN</w:t>
       </w:r>
       <w:r>
         <w:rPr>
@@ -1118,6 +1282,7 @@
           <w:szCs w:val="28"/>
         </w:rPr>
         <w:tab/>
+        <w:t xml:space="preserve">            </w:t>
       </w:r>
       <w:r>
         <w:rPr>
@@ -1126,44 +1291,7 @@
           <w:sz w:val="28"/>
           <w:szCs w:val="28"/>
         </w:rPr>
-        <w:tab/>
-      </w:r>
-      <w:r>
-        <w:rPr>
-          <w:rFonts w:ascii="Times New Roman" w:hAnsi="Times New Roman" w:cs="Times New Roman"/>
-          <w:b/>
-          <w:sz w:val="28"/>
-          <w:szCs w:val="28"/>
-        </w:rPr>
-        <w:tab/>
-      </w:r>
-      <w:r>
-        <w:rPr>
-          <w:rFonts w:ascii="Times New Roman" w:hAnsi="Times New Roman" w:cs="Times New Roman"/>
-          <w:b/>
-          <w:sz w:val="28"/>
-          <w:szCs w:val="28"/>
-        </w:rPr>
-        <w:tab/>
-      </w:r>
-      <w:r>
-        <w:rPr>
-          <w:rFonts w:ascii="Times New Roman" w:hAnsi="Times New Roman" w:cs="Times New Roman"/>
-          <w:b/>
-          <w:sz w:val="28"/>
-          <w:szCs w:val="28"/>
-        </w:rPr>
-        <w:tab/>
-      </w:r>
-      <w:r>
-        <w:rPr>
-          <w:rFonts w:ascii="Times New Roman" w:hAnsi="Times New Roman" w:cs="Times New Roman"/>
-          <w:b/>
-          <w:sz w:val="28"/>
-          <w:szCs w:val="28"/>
-        </w:rPr>
-        <w:tab/>
-        <w:t xml:space="preserve">            SVTH</w:t>
+        <w:t xml:space="preserve"> SINH VIÊN THỰC HIỆN</w:t>
       </w:r>
     </w:p>
     <w:p>
@@ -1177,8 +1305,6 @@
           <w:szCs w:val="32"/>
         </w:rPr>
       </w:pPr>
-      <w:bookmarkStart w:id="0" w:name="_GoBack"/>
-      <w:bookmarkEnd w:id="0"/>
     </w:p>
     <w:p>
       <w:pPr>
@@ -1219,32 +1345,8 @@
           <w:sz w:val="26"/>
           <w:szCs w:val="26"/>
         </w:rPr>
-        <w:t xml:space="preserve">Nguyễn Đức Khoan         </w:t>
-      </w:r>
-      <w:r>
-        <w:rPr>
-          <w:rFonts w:ascii="Times New Roman" w:hAnsi="Times New Roman" w:cs="Times New Roman"/>
-          <w:sz w:val="26"/>
-          <w:szCs w:val="26"/>
-        </w:rPr>
-        <w:tab/>
-      </w:r>
-      <w:r>
-        <w:rPr>
-          <w:rFonts w:ascii="Times New Roman" w:hAnsi="Times New Roman" w:cs="Times New Roman"/>
-          <w:sz w:val="26"/>
-          <w:szCs w:val="26"/>
-        </w:rPr>
-        <w:tab/>
-      </w:r>
-      <w:r>
-        <w:rPr>
-          <w:rFonts w:ascii="Times New Roman" w:hAnsi="Times New Roman" w:cs="Times New Roman"/>
-          <w:sz w:val="26"/>
-          <w:szCs w:val="26"/>
-        </w:rPr>
-        <w:tab/>
-        <w:t>Phạm Hồng Cang    Lê Minh Chương</w:t>
+        <w:lastRenderedPageBreak/>
+        <w:t xml:space="preserve"> </w:t>
       </w:r>
     </w:p>
     <w:p>
@@ -1901,6 +2003,118 @@
     </w:lvl>
   </w:abstractNum>
   <w:abstractNum w:abstractNumId="5" w15:restartNumberingAfterBreak="0">
+    <w:nsid w:val="2C5E5A3E"/>
+    <w:multiLevelType w:val="hybridMultilevel"/>
+    <w:tmpl w:val="63FE9218"/>
+    <w:lvl w:ilvl="0" w:tplc="CA468464">
+      <w:numFmt w:val="bullet"/>
+      <w:lvlText w:val="-"/>
+      <w:lvlJc w:val="left"/>
+      <w:pPr>
+        <w:ind w:left="1004" w:hanging="360"/>
+      </w:pPr>
+      <w:rPr>
+        <w:rFonts w:ascii="Times New Roman" w:eastAsiaTheme="minorHAnsi" w:hAnsi="Times New Roman" w:cs="Times New Roman" w:hint="default"/>
+      </w:rPr>
+    </w:lvl>
+    <w:lvl w:ilvl="1" w:tplc="04090003" w:tentative="1">
+      <w:start w:val="1"/>
+      <w:numFmt w:val="bullet"/>
+      <w:lvlText w:val="o"/>
+      <w:lvlJc w:val="left"/>
+      <w:pPr>
+        <w:ind w:left="1724" w:hanging="360"/>
+      </w:pPr>
+      <w:rPr>
+        <w:rFonts w:ascii="Courier New" w:hAnsi="Courier New" w:cs="Courier New" w:hint="default"/>
+      </w:rPr>
+    </w:lvl>
+    <w:lvl w:ilvl="2" w:tplc="04090005" w:tentative="1">
+      <w:start w:val="1"/>
+      <w:numFmt w:val="bullet"/>
+      <w:lvlText w:val=""/>
+      <w:lvlJc w:val="left"/>
+      <w:pPr>
+        <w:ind w:left="2444" w:hanging="360"/>
+      </w:pPr>
+      <w:rPr>
+        <w:rFonts w:ascii="Wingdings" w:hAnsi="Wingdings" w:hint="default"/>
+      </w:rPr>
+    </w:lvl>
+    <w:lvl w:ilvl="3" w:tplc="04090001" w:tentative="1">
+      <w:start w:val="1"/>
+      <w:numFmt w:val="bullet"/>
+      <w:lvlText w:val=""/>
+      <w:lvlJc w:val="left"/>
+      <w:pPr>
+        <w:ind w:left="3164" w:hanging="360"/>
+      </w:pPr>
+      <w:rPr>
+        <w:rFonts w:ascii="Symbol" w:hAnsi="Symbol" w:hint="default"/>
+      </w:rPr>
+    </w:lvl>
+    <w:lvl w:ilvl="4" w:tplc="04090003" w:tentative="1">
+      <w:start w:val="1"/>
+      <w:numFmt w:val="bullet"/>
+      <w:lvlText w:val="o"/>
+      <w:lvlJc w:val="left"/>
+      <w:pPr>
+        <w:ind w:left="3884" w:hanging="360"/>
+      </w:pPr>
+      <w:rPr>
+        <w:rFonts w:ascii="Courier New" w:hAnsi="Courier New" w:cs="Courier New" w:hint="default"/>
+      </w:rPr>
+    </w:lvl>
+    <w:lvl w:ilvl="5" w:tplc="04090005" w:tentative="1">
+      <w:start w:val="1"/>
+      <w:numFmt w:val="bullet"/>
+      <w:lvlText w:val=""/>
+      <w:lvlJc w:val="left"/>
+      <w:pPr>
+        <w:ind w:left="4604" w:hanging="360"/>
+      </w:pPr>
+      <w:rPr>
+        <w:rFonts w:ascii="Wingdings" w:hAnsi="Wingdings" w:hint="default"/>
+      </w:rPr>
+    </w:lvl>
+    <w:lvl w:ilvl="6" w:tplc="04090001" w:tentative="1">
+      <w:start w:val="1"/>
+      <w:numFmt w:val="bullet"/>
+      <w:lvlText w:val=""/>
+      <w:lvlJc w:val="left"/>
+      <w:pPr>
+        <w:ind w:left="5324" w:hanging="360"/>
+      </w:pPr>
+      <w:rPr>
+        <w:rFonts w:ascii="Symbol" w:hAnsi="Symbol" w:hint="default"/>
+      </w:rPr>
+    </w:lvl>
+    <w:lvl w:ilvl="7" w:tplc="04090003" w:tentative="1">
+      <w:start w:val="1"/>
+      <w:numFmt w:val="bullet"/>
+      <w:lvlText w:val="o"/>
+      <w:lvlJc w:val="left"/>
+      <w:pPr>
+        <w:ind w:left="6044" w:hanging="360"/>
+      </w:pPr>
+      <w:rPr>
+        <w:rFonts w:ascii="Courier New" w:hAnsi="Courier New" w:cs="Courier New" w:hint="default"/>
+      </w:rPr>
+    </w:lvl>
+    <w:lvl w:ilvl="8" w:tplc="04090005" w:tentative="1">
+      <w:start w:val="1"/>
+      <w:numFmt w:val="bullet"/>
+      <w:lvlText w:val=""/>
+      <w:lvlJc w:val="left"/>
+      <w:pPr>
+        <w:ind w:left="6764" w:hanging="360"/>
+      </w:pPr>
+      <w:rPr>
+        <w:rFonts w:ascii="Wingdings" w:hAnsi="Wingdings" w:hint="default"/>
+      </w:rPr>
+    </w:lvl>
+  </w:abstractNum>
+  <w:abstractNum w:abstractNumId="6" w15:restartNumberingAfterBreak="0">
     <w:nsid w:val="2E955245"/>
     <w:multiLevelType w:val="hybridMultilevel"/>
     <w:tmpl w:val="D12C2A2E"/>
@@ -2013,7 +2227,7 @@
       </w:rPr>
     </w:lvl>
   </w:abstractNum>
-  <w:abstractNum w:abstractNumId="6" w15:restartNumberingAfterBreak="0">
+  <w:abstractNum w:abstractNumId="7" w15:restartNumberingAfterBreak="0">
     <w:nsid w:val="35524C28"/>
     <w:multiLevelType w:val="hybridMultilevel"/>
     <w:tmpl w:val="DD6AAEAE"/>
@@ -2126,7 +2340,7 @@
       </w:rPr>
     </w:lvl>
   </w:abstractNum>
-  <w:abstractNum w:abstractNumId="7" w15:restartNumberingAfterBreak="0">
+  <w:abstractNum w:abstractNumId="8" w15:restartNumberingAfterBreak="0">
     <w:nsid w:val="40DE3632"/>
     <w:multiLevelType w:val="hybridMultilevel"/>
     <w:tmpl w:val="BE988400"/>
@@ -2239,7 +2453,7 @@
       </w:rPr>
     </w:lvl>
   </w:abstractNum>
-  <w:abstractNum w:abstractNumId="8" w15:restartNumberingAfterBreak="0">
+  <w:abstractNum w:abstractNumId="9" w15:restartNumberingAfterBreak="0">
     <w:nsid w:val="4A5F71ED"/>
     <w:multiLevelType w:val="hybridMultilevel"/>
     <w:tmpl w:val="38324DB2"/>
@@ -2328,7 +2542,7 @@
       </w:pPr>
     </w:lvl>
   </w:abstractNum>
-  <w:abstractNum w:abstractNumId="9" w15:restartNumberingAfterBreak="0">
+  <w:abstractNum w:abstractNumId="10" w15:restartNumberingAfterBreak="0">
     <w:nsid w:val="51154760"/>
     <w:multiLevelType w:val="hybridMultilevel"/>
     <w:tmpl w:val="D6808FCA"/>
@@ -2441,7 +2655,7 @@
       </w:rPr>
     </w:lvl>
   </w:abstractNum>
-  <w:abstractNum w:abstractNumId="10" w15:restartNumberingAfterBreak="0">
+  <w:abstractNum w:abstractNumId="11" w15:restartNumberingAfterBreak="0">
     <w:nsid w:val="60CF3D1C"/>
     <w:multiLevelType w:val="hybridMultilevel"/>
     <w:tmpl w:val="5D8AE1E8"/>
@@ -2554,7 +2768,7 @@
       </w:rPr>
     </w:lvl>
   </w:abstractNum>
-  <w:abstractNum w:abstractNumId="11" w15:restartNumberingAfterBreak="0">
+  <w:abstractNum w:abstractNumId="12" w15:restartNumberingAfterBreak="0">
     <w:nsid w:val="68CF1CB3"/>
     <w:multiLevelType w:val="hybridMultilevel"/>
     <w:tmpl w:val="9E48BA80"/>
@@ -2666,7 +2880,7 @@
       </w:rPr>
     </w:lvl>
   </w:abstractNum>
-  <w:abstractNum w:abstractNumId="12" w15:restartNumberingAfterBreak="0">
+  <w:abstractNum w:abstractNumId="13" w15:restartNumberingAfterBreak="0">
     <w:nsid w:val="70BE03D7"/>
     <w:multiLevelType w:val="multilevel"/>
     <w:tmpl w:val="FEE42DC6"/>
@@ -2815,7 +3029,7 @@
       </w:rPr>
     </w:lvl>
   </w:abstractNum>
-  <w:abstractNum w:abstractNumId="13" w15:restartNumberingAfterBreak="0">
+  <w:abstractNum w:abstractNumId="14" w15:restartNumberingAfterBreak="0">
     <w:nsid w:val="7CAD59D5"/>
     <w:multiLevelType w:val="hybridMultilevel"/>
     <w:tmpl w:val="ECC02166"/>
@@ -2928,7 +3142,7 @@
       </w:rPr>
     </w:lvl>
   </w:abstractNum>
-  <w:abstractNum w:abstractNumId="14" w15:restartNumberingAfterBreak="0">
+  <w:abstractNum w:abstractNumId="15" w15:restartNumberingAfterBreak="0">
     <w:nsid w:val="7E072C31"/>
     <w:multiLevelType w:val="hybridMultilevel"/>
     <w:tmpl w:val="F9BE99B4"/>
@@ -3045,16 +3259,16 @@
     <w:abstractNumId w:val="0"/>
   </w:num>
   <w:num w:numId="2">
-    <w:abstractNumId w:val="6"/>
+    <w:abstractNumId w:val="7"/>
   </w:num>
   <w:num w:numId="3">
     <w:abstractNumId w:val="3"/>
   </w:num>
   <w:num w:numId="4">
-    <w:abstractNumId w:val="5"/>
+    <w:abstractNumId w:val="6"/>
   </w:num>
   <w:num w:numId="5">
-    <w:abstractNumId w:val="13"/>
+    <w:abstractNumId w:val="14"/>
   </w:num>
   <w:num w:numId="6">
     <w:abstractNumId w:val="2"/>
@@ -3063,28 +3277,31 @@
     <w:abstractNumId w:val="4"/>
   </w:num>
   <w:num w:numId="8">
+    <w:abstractNumId w:val="11"/>
+  </w:num>
+  <w:num w:numId="9">
+    <w:abstractNumId w:val="8"/>
+  </w:num>
+  <w:num w:numId="10">
+    <w:abstractNumId w:val="9"/>
+  </w:num>
+  <w:num w:numId="11">
     <w:abstractNumId w:val="10"/>
   </w:num>
-  <w:num w:numId="9">
-    <w:abstractNumId w:val="7"/>
-  </w:num>
-  <w:num w:numId="10">
-    <w:abstractNumId w:val="8"/>
-  </w:num>
-  <w:num w:numId="11">
-    <w:abstractNumId w:val="9"/>
-  </w:num>
   <w:num w:numId="12">
-    <w:abstractNumId w:val="11"/>
+    <w:abstractNumId w:val="12"/>
   </w:num>
   <w:num w:numId="13">
     <w:abstractNumId w:val="1"/>
   </w:num>
   <w:num w:numId="14">
-    <w:abstractNumId w:val="12"/>
+    <w:abstractNumId w:val="13"/>
   </w:num>
   <w:num w:numId="15">
-    <w:abstractNumId w:val="14"/>
+    <w:abstractNumId w:val="15"/>
+  </w:num>
+  <w:num w:numId="16">
+    <w:abstractNumId w:val="5"/>
   </w:num>
 </w:numbering>
 </file>

--- a/BÁO-CÁO-TIẾN-ĐỘ-THỰC-HIỆN-ĐỒ-ÁN-TỐT-NGHIỆP.docx
+++ b/BÁO-CÁO-TIẾN-ĐỘ-THỰC-HIỆN-ĐỒ-ÁN-TỐT-NGHIỆP.docx
@@ -550,7 +550,23 @@
           <w:sz w:val="26"/>
           <w:szCs w:val="26"/>
         </w:rPr>
-        <w:t>Mô hình SCRUM quản lý các dự án theo backlog, sprint, story, task, release.</w:t>
+        <w:t xml:space="preserve">Mô hình SCRUM </w:t>
+      </w:r>
+      <w:r>
+        <w:rPr>
+          <w:rFonts w:ascii="Times New Roman" w:hAnsi="Times New Roman" w:cs="Times New Roman"/>
+          <w:sz w:val="26"/>
+          <w:szCs w:val="26"/>
+        </w:rPr>
+        <w:t xml:space="preserve">yêu cầu </w:t>
+      </w:r>
+      <w:r>
+        <w:rPr>
+          <w:rFonts w:ascii="Times New Roman" w:hAnsi="Times New Roman" w:cs="Times New Roman"/>
+          <w:sz w:val="26"/>
+          <w:szCs w:val="26"/>
+        </w:rPr>
+        <w:t>quản lý các dự án theo backlog, sprint, story, task, release.</w:t>
       </w:r>
     </w:p>
     <w:p>
@@ -627,7 +643,48 @@
           <w:sz w:val="26"/>
           <w:szCs w:val="26"/>
         </w:rPr>
-        <w:t>Quản lý thông tin team &amp; members.</w:t>
+        <w:lastRenderedPageBreak/>
+        <w:t xml:space="preserve">Quản lý thông tin </w:t>
+      </w:r>
+      <w:r>
+        <w:rPr>
+          <w:rFonts w:ascii="Times New Roman" w:hAnsi="Times New Roman" w:cs="Times New Roman"/>
+          <w:sz w:val="26"/>
+          <w:szCs w:val="26"/>
+        </w:rPr>
+        <w:t>users</w:t>
+      </w:r>
+      <w:r>
+        <w:rPr>
+          <w:rFonts w:ascii="Times New Roman" w:hAnsi="Times New Roman" w:cs="Times New Roman"/>
+          <w:sz w:val="26"/>
+          <w:szCs w:val="26"/>
+        </w:rPr>
+        <w:t xml:space="preserve"> &amp; </w:t>
+      </w:r>
+      <w:r>
+        <w:rPr>
+          <w:rFonts w:ascii="Times New Roman" w:hAnsi="Times New Roman" w:cs="Times New Roman"/>
+          <w:sz w:val="26"/>
+          <w:szCs w:val="26"/>
+        </w:rPr>
+        <w:t>group</w:t>
+      </w:r>
+      <w:r>
+        <w:rPr>
+          <w:rFonts w:ascii="Times New Roman" w:hAnsi="Times New Roman" w:cs="Times New Roman"/>
+          <w:sz w:val="26"/>
+          <w:szCs w:val="26"/>
+        </w:rPr>
+        <w:t>:</w:t>
+      </w:r>
+      <w:r>
+        <w:rPr>
+          <w:rFonts w:ascii="Times New Roman" w:hAnsi="Times New Roman" w:cs="Times New Roman"/>
+          <w:sz w:val="26"/>
+          <w:szCs w:val="26"/>
+        </w:rPr>
+        <w:t xml:space="preserve"> phân chia quyền truy cập vào hệ thống theo các chức năng.</w:t>
       </w:r>
     </w:p>
     <w:p>
@@ -650,7 +707,6 @@
           <w:sz w:val="26"/>
           <w:szCs w:val="26"/>
         </w:rPr>
-        <w:lastRenderedPageBreak/>
         <w:t>Quản lý issue</w:t>
       </w:r>
       <w:r>
@@ -659,7 +715,15 @@
           <w:sz w:val="26"/>
           <w:szCs w:val="26"/>
         </w:rPr>
-        <w:t>.</w:t>
+        <w:t>: tạ</w:t>
+      </w:r>
+      <w:r>
+        <w:rPr>
+          <w:rFonts w:ascii="Times New Roman" w:hAnsi="Times New Roman" w:cs="Times New Roman"/>
+          <w:sz w:val="26"/>
+          <w:szCs w:val="26"/>
+        </w:rPr>
+        <w:t>o và quản lý thông tin story, task, bug, …</w:t>
       </w:r>
     </w:p>
     <w:p>
@@ -682,7 +746,15 @@
           <w:sz w:val="26"/>
           <w:szCs w:val="26"/>
         </w:rPr>
-        <w:t>Quản lý backlog, sprint.</w:t>
+        <w:t>Quản lý backlog</w:t>
+      </w:r>
+      <w:r>
+        <w:rPr>
+          <w:rFonts w:ascii="Times New Roman" w:hAnsi="Times New Roman" w:cs="Times New Roman"/>
+          <w:sz w:val="26"/>
+          <w:szCs w:val="26"/>
+        </w:rPr>
+        <w:t>: danh sách tập hợp các user stories, bugs và tính năng cho một số sản phẩm hoặc sprint.</w:t>
       </w:r>
     </w:p>
     <w:p>
@@ -705,7 +777,7 @@
           <w:sz w:val="26"/>
           <w:szCs w:val="26"/>
         </w:rPr>
-        <w:t>Quản lý workflow.</w:t>
+        <w:t>Quản lý sprint: tạo và quản lý các sprint, thông tin chi tiết các issue.</w:t>
       </w:r>
     </w:p>
     <w:p>
@@ -728,7 +800,7 @@
           <w:sz w:val="26"/>
           <w:szCs w:val="26"/>
         </w:rPr>
-        <w:t>Quản lý release, version.</w:t>
+        <w:t>Quản lý active sprint (board): thể hiện thông tin của một sprint đã được start, cho phép người dùng kéo thả các issue theo chu trình của workflow.</w:t>
       </w:r>
     </w:p>
     <w:p>
@@ -759,7 +831,116 @@
           <w:sz w:val="26"/>
           <w:szCs w:val="26"/>
         </w:rPr>
-        <w:t>n lý report theo biểu đồ.</w:t>
+        <w:t>n lý workflow:</w:t>
+      </w:r>
+      <w:r>
+        <w:rPr>
+          <w:rFonts w:ascii="Times New Roman" w:hAnsi="Times New Roman" w:cs="Times New Roman"/>
+          <w:sz w:val="26"/>
+          <w:szCs w:val="26"/>
+        </w:rPr>
+        <w:t xml:space="preserve"> cấu hình các cột cho </w:t>
+      </w:r>
+      <w:r>
+        <w:rPr>
+          <w:rFonts w:ascii="Times New Roman" w:hAnsi="Times New Roman" w:cs="Times New Roman"/>
+          <w:sz w:val="26"/>
+          <w:szCs w:val="26"/>
+        </w:rPr>
+        <w:t>board, xác định trình tự các bước (hoặc trạng thái) mà issue chuyển đổi trong một chu trình trong board.</w:t>
+      </w:r>
+    </w:p>
+    <w:p>
+      <w:pPr>
+        <w:pStyle w:val="ListParagraph"/>
+        <w:numPr>
+          <w:ilvl w:val="0"/>
+          <w:numId w:val="11"/>
+        </w:numPr>
+        <w:spacing w:line="360" w:lineRule="auto"/>
+        <w:rPr>
+          <w:rFonts w:ascii="Times New Roman" w:hAnsi="Times New Roman" w:cs="Times New Roman"/>
+          <w:sz w:val="26"/>
+          <w:szCs w:val="26"/>
+        </w:rPr>
+      </w:pPr>
+      <w:r>
+        <w:rPr>
+          <w:rFonts w:ascii="Times New Roman" w:hAnsi="Times New Roman" w:cs="Times New Roman"/>
+          <w:sz w:val="26"/>
+          <w:szCs w:val="26"/>
+        </w:rPr>
+        <w:t>Quả</w:t>
+      </w:r>
+      <w:r>
+        <w:rPr>
+          <w:rFonts w:ascii="Times New Roman" w:hAnsi="Times New Roman" w:cs="Times New Roman"/>
+          <w:sz w:val="26"/>
+          <w:szCs w:val="26"/>
+        </w:rPr>
+        <w:t>n lý release, version: theo dõi các issues có liên quan trong từng giai đoạn khác nhau của quá trình phát triển phần mềm.</w:t>
+      </w:r>
+    </w:p>
+    <w:p>
+      <w:pPr>
+        <w:pStyle w:val="ListParagraph"/>
+        <w:numPr>
+          <w:ilvl w:val="0"/>
+          <w:numId w:val="11"/>
+        </w:numPr>
+        <w:spacing w:line="360" w:lineRule="auto"/>
+        <w:rPr>
+          <w:rFonts w:ascii="Times New Roman" w:hAnsi="Times New Roman" w:cs="Times New Roman"/>
+          <w:sz w:val="26"/>
+          <w:szCs w:val="26"/>
+        </w:rPr>
+      </w:pPr>
+      <w:r>
+        <w:rPr>
+          <w:rFonts w:ascii="Times New Roman" w:hAnsi="Times New Roman" w:cs="Times New Roman"/>
+          <w:sz w:val="26"/>
+          <w:szCs w:val="26"/>
+        </w:rPr>
+        <w:t>Quả</w:t>
+      </w:r>
+      <w:r>
+        <w:rPr>
+          <w:rFonts w:ascii="Times New Roman" w:hAnsi="Times New Roman" w:cs="Times New Roman"/>
+          <w:sz w:val="26"/>
+          <w:szCs w:val="26"/>
+        </w:rPr>
+        <w:t>n lý report: tạo báo cáo thông tin chi tiết của dự án.</w:t>
+      </w:r>
+    </w:p>
+    <w:p>
+      <w:pPr>
+        <w:pStyle w:val="ListParagraph"/>
+        <w:numPr>
+          <w:ilvl w:val="0"/>
+          <w:numId w:val="11"/>
+        </w:numPr>
+        <w:spacing w:line="360" w:lineRule="auto"/>
+        <w:rPr>
+          <w:rFonts w:ascii="Times New Roman" w:hAnsi="Times New Roman" w:cs="Times New Roman"/>
+          <w:sz w:val="26"/>
+          <w:szCs w:val="26"/>
+        </w:rPr>
+      </w:pPr>
+      <w:r>
+        <w:rPr>
+          <w:rFonts w:ascii="Times New Roman" w:hAnsi="Times New Roman" w:cs="Times New Roman"/>
+          <w:sz w:val="26"/>
+          <w:szCs w:val="26"/>
+        </w:rPr>
+        <w:t>Thiết lập cài đặ</w:t>
+      </w:r>
+      <w:r>
+        <w:rPr>
+          <w:rFonts w:ascii="Times New Roman" w:hAnsi="Times New Roman" w:cs="Times New Roman"/>
+          <w:sz w:val="26"/>
+          <w:szCs w:val="26"/>
+        </w:rPr>
+        <w:t>t thông báo trong email: gửi thông báo đến những người có liên quan khi có một sự kiện cụ thể xảy ra trong dự án (thêm vào dự án, assign task, edit, comment trong task).</w:t>
       </w:r>
     </w:p>
     <w:p>
@@ -1024,7 +1205,23 @@
           <w:sz w:val="26"/>
           <w:szCs w:val="26"/>
         </w:rPr>
-        <w:t xml:space="preserve"> phía Server (tạo và quản lý project, backlog, sprint, task, user).</w:t>
+        <w:t xml:space="preserve"> phía Server (quản lý project, backlog, sprint, </w:t>
+      </w:r>
+      <w:r>
+        <w:rPr>
+          <w:rFonts w:ascii="Times New Roman" w:hAnsi="Times New Roman" w:cs="Times New Roman"/>
+          <w:sz w:val="26"/>
+          <w:szCs w:val="26"/>
+        </w:rPr>
+        <w:t>issue</w:t>
+      </w:r>
+      <w:r>
+        <w:rPr>
+          <w:rFonts w:ascii="Times New Roman" w:hAnsi="Times New Roman" w:cs="Times New Roman"/>
+          <w:sz w:val="26"/>
+          <w:szCs w:val="26"/>
+        </w:rPr>
+        <w:t>, user).</w:t>
       </w:r>
     </w:p>
     <w:p>
@@ -1115,8 +1312,6 @@
         </w:rPr>
         <w:t>chạy realtime.</w:t>
       </w:r>
-      <w:bookmarkStart w:id="0" w:name="_GoBack"/>
-      <w:bookmarkEnd w:id="0"/>
     </w:p>
     <w:p>
       <w:pPr>
@@ -1139,6 +1334,7 @@
           <w:sz w:val="26"/>
           <w:szCs w:val="26"/>
         </w:rPr>
+        <w:lastRenderedPageBreak/>
         <w:t>Các bước đầu về việc tìm hiểu các công nghệ mới.</w:t>
       </w:r>
     </w:p>
@@ -1256,7 +1452,7 @@
       <w:pPr>
         <w:pStyle w:val="ListParagraph"/>
         <w:spacing w:line="360" w:lineRule="auto"/>
-        <w:ind w:left="851" w:hanging="425"/>
+        <w:ind w:left="851" w:hanging="284"/>
         <w:rPr>
           <w:rFonts w:ascii="Times New Roman" w:hAnsi="Times New Roman" w:cs="Times New Roman"/>
           <w:b/>
@@ -1316,6 +1512,8 @@
           <w:szCs w:val="32"/>
         </w:rPr>
       </w:pPr>
+      <w:bookmarkStart w:id="0" w:name="_GoBack"/>
+      <w:bookmarkEnd w:id="0"/>
     </w:p>
     <w:p>
       <w:pPr>
@@ -1345,7 +1543,6 @@
           <w:sz w:val="26"/>
           <w:szCs w:val="26"/>
         </w:rPr>
-        <w:lastRenderedPageBreak/>
         <w:t xml:space="preserve"> </w:t>
       </w:r>
     </w:p>
@@ -1359,6 +1556,52 @@
           <w:szCs w:val="32"/>
         </w:rPr>
       </w:pPr>
+    </w:p>
+    <w:p>
+      <w:pPr>
+        <w:spacing w:line="360" w:lineRule="auto"/>
+        <w:rPr>
+          <w:rFonts w:ascii="Times New Roman" w:hAnsi="Times New Roman" w:cs="Times New Roman"/>
+          <w:b/>
+          <w:sz w:val="32"/>
+          <w:szCs w:val="32"/>
+        </w:rPr>
+      </w:pPr>
+    </w:p>
+    <w:p>
+      <w:pPr>
+        <w:pStyle w:val="ListParagraph"/>
+        <w:spacing w:line="360" w:lineRule="auto"/>
+        <w:rPr>
+          <w:rFonts w:ascii="Times New Roman" w:hAnsi="Times New Roman"/>
+          <w:sz w:val="26"/>
+          <w:szCs w:val="26"/>
+        </w:rPr>
+      </w:pPr>
+      <w:r>
+        <w:rPr>
+          <w:rFonts w:ascii="Times New Roman" w:hAnsi="Times New Roman"/>
+          <w:sz w:val="26"/>
+          <w:szCs w:val="26"/>
+        </w:rPr>
+        <w:t xml:space="preserve">ThS. </w:t>
+      </w:r>
+      <w:r>
+        <w:rPr>
+          <w:rFonts w:ascii="Times New Roman" w:hAnsi="Times New Roman"/>
+          <w:sz w:val="26"/>
+          <w:szCs w:val="26"/>
+        </w:rPr>
+        <w:t xml:space="preserve">Nguyễn Đức Khoan         </w:t>
+      </w:r>
+      <w:r>
+        <w:rPr>
+          <w:rFonts w:ascii="Times New Roman" w:hAnsi="Times New Roman"/>
+          <w:sz w:val="26"/>
+          <w:szCs w:val="26"/>
+        </w:rPr>
+        <w:t xml:space="preserve">                Phạm Hồng Cang          Lê Minh Chương</w:t>
+      </w:r>
     </w:p>
     <w:p>
       <w:pPr>
